--- a/prova.docx
+++ b/prova.docx
@@ -8,19 +8,17 @@
           <w:lang w:val="es-ES_tradnl"/>
         </w:rPr>
       </w:pPr>
-      <w:proofErr w:type="spellStart"/>
       <w:r>
         <w:rPr>
           <w:lang w:val="es-ES_tradnl"/>
         </w:rPr>
-        <w:t>Akg</w:t>
+        <w:t>Akg wekgnweg</w:t>
       </w:r>
-      <w:proofErr w:type="spellEnd"/>
       <w:r>
         <w:rPr>
           <w:lang w:val="es-ES_tradnl"/>
         </w:rPr>
-        <w:t xml:space="preserve"> wekgnweg</w:t>
+        <w:t>dg wkrbgkwengklwgnlwnkernkreng</w:t>
       </w:r>
       <w:bookmarkStart w:id="0" w:name="_GoBack"/>
       <w:bookmarkEnd w:id="0"/>
